--- a/docs/Руководство пользователя.docx
+++ b/docs/Руководство пользователя.docx
@@ -1717,21 +1717,8 @@
         </w:rPr>
         <w:t xml:space="preserve"> </w:t>
       </w:r>
-      <w:r>
-        <w:rPr>
-          <w:sz w:val="28"/>
-          <w:szCs w:val="28"/>
-          <w:lang w:val="en-US"/>
-        </w:rPr>
-        <w:t>XP</w:t>
-      </w:r>
-      <w:r>
-        <w:rPr>
-          <w:sz w:val="28"/>
-          <w:szCs w:val="28"/>
-        </w:rPr>
-        <w:t>/</w:t>
-      </w:r>
+      <w:bookmarkStart w:id="8" w:name="_GoBack"/>
+      <w:bookmarkEnd w:id="8"/>
       <w:r>
         <w:rPr>
           <w:sz w:val="28"/>
@@ -1794,11 +1781,11 @@
           <w:szCs w:val="28"/>
         </w:rPr>
       </w:pPr>
-      <w:bookmarkStart w:id="8" w:name="_Toc450893620"/>
-      <w:bookmarkStart w:id="9" w:name="_Toc309598282"/>
-      <w:bookmarkStart w:id="10" w:name="_Toc154253439"/>
-      <w:bookmarkStart w:id="11" w:name="_Toc153684069"/>
-      <w:bookmarkStart w:id="12" w:name="_Toc67096017"/>
+      <w:bookmarkStart w:id="9" w:name="_Toc450893620"/>
+      <w:bookmarkStart w:id="10" w:name="_Toc309598282"/>
+      <w:bookmarkStart w:id="11" w:name="_Toc154253439"/>
+      <w:bookmarkStart w:id="12" w:name="_Toc153684069"/>
+      <w:bookmarkStart w:id="13" w:name="_Toc67096017"/>
       <w:r>
         <w:rPr>
           <w:sz w:val="28"/>
@@ -1806,7 +1793,7 @@
         </w:rPr>
         <w:t>3. Описание работы с программным обеспечени</w:t>
       </w:r>
-      <w:bookmarkEnd w:id="8"/>
+      <w:bookmarkEnd w:id="9"/>
       <w:r>
         <w:rPr>
           <w:sz w:val="28"/>
@@ -1814,10 +1801,10 @@
         </w:rPr>
         <w:t>ем</w:t>
       </w:r>
-      <w:bookmarkEnd w:id="9"/>
       <w:bookmarkEnd w:id="10"/>
       <w:bookmarkEnd w:id="11"/>
       <w:bookmarkEnd w:id="12"/>
+      <w:bookmarkEnd w:id="13"/>
     </w:p>
     <w:p>
       <w:pPr>
@@ -1834,18 +1821,18 @@
           <w:szCs w:val="28"/>
         </w:rPr>
       </w:pPr>
-      <w:bookmarkStart w:id="13" w:name="_Toc309598283"/>
-      <w:bookmarkStart w:id="14" w:name="_Toc153684070"/>
-      <w:bookmarkStart w:id="15" w:name="_Toc67096018"/>
+      <w:bookmarkStart w:id="14" w:name="_Toc309598283"/>
+      <w:bookmarkStart w:id="15" w:name="_Toc153684070"/>
+      <w:bookmarkStart w:id="16" w:name="_Toc67096018"/>
       <w:r>
         <w:rPr>
           <w:szCs w:val="28"/>
         </w:rPr>
         <w:t>3.1. Установка программного обеспечения.</w:t>
       </w:r>
-      <w:bookmarkEnd w:id="13"/>
       <w:bookmarkEnd w:id="14"/>
       <w:bookmarkEnd w:id="15"/>
+      <w:bookmarkEnd w:id="16"/>
     </w:p>
     <w:p>
       <w:pPr>
@@ -1903,23 +1890,7 @@
             <w:sz w:val="28"/>
             <w:szCs w:val="28"/>
           </w:rPr>
-          <w:t>https://java.com</w:t>
-        </w:r>
-        <w:r>
-          <w:rPr>
-            <w:rStyle w:val="a4"/>
-            <w:sz w:val="28"/>
-            <w:szCs w:val="28"/>
-          </w:rPr>
-          <w:t>/</w:t>
-        </w:r>
-        <w:r>
-          <w:rPr>
-            <w:rStyle w:val="a4"/>
-            <w:sz w:val="28"/>
-            <w:szCs w:val="28"/>
-          </w:rPr>
-          <w:t>en/download/manual.jsp</w:t>
+          <w:t>https://java.com/en/download/manual.jsp</w:t>
         </w:r>
       </w:hyperlink>
       <w:r>
@@ -2017,8 +1988,6 @@
         </w:rPr>
         <w:t>на жесткий диск.</w:t>
       </w:r>
-      <w:bookmarkStart w:id="16" w:name="_GoBack"/>
-      <w:bookmarkEnd w:id="16"/>
     </w:p>
     <w:p>
       <w:pPr>
@@ -2035,46 +2004,7 @@
           <w:sz w:val="28"/>
           <w:szCs w:val="28"/>
         </w:rPr>
-        <w:t xml:space="preserve">4. </w:t>
-      </w:r>
-      <w:r>
-        <w:rPr>
-          <w:sz w:val="28"/>
-          <w:szCs w:val="28"/>
-        </w:rPr>
-        <w:t xml:space="preserve">зайти на </w:t>
-      </w:r>
-      <w:hyperlink r:id="rId6" w:history="1">
-        <w:r>
-          <w:rPr>
-            <w:rStyle w:val="a4"/>
-            <w:sz w:val="28"/>
-            <w:szCs w:val="28"/>
-          </w:rPr>
-          <w:t>https://www.jetbrains.com/idea/</w:t>
-        </w:r>
-      </w:hyperlink>
-      <w:r>
-        <w:rPr>
-          <w:sz w:val="28"/>
-          <w:szCs w:val="28"/>
-        </w:rPr>
-        <w:t xml:space="preserve"> и скачать </w:t>
-      </w:r>
-      <w:r>
-        <w:rPr>
-          <w:sz w:val="28"/>
-          <w:szCs w:val="28"/>
-          <w:lang w:val="en-US"/>
-        </w:rPr>
-        <w:t>IDEA</w:t>
-      </w:r>
-      <w:r>
-        <w:rPr>
-          <w:sz w:val="28"/>
-          <w:szCs w:val="28"/>
-        </w:rPr>
-        <w:t xml:space="preserve"> для запуска программы. </w:t>
+        <w:t xml:space="preserve"> </w:t>
       </w:r>
     </w:p>
     <w:p>
